--- a/项目在阿里部署步骤.docx
+++ b/项目在阿里部署步骤.docx
@@ -2047,6 +2047,266 @@
       </w:r>
     </w:p>
     <w:p/>
+    <w:p/>
+    <w:p/>
+    <w:p>
+      <w:pPr>
+        <w:rPr>
+          <w:rFonts w:hint="eastAsia"/>
+        </w:rPr>
+      </w:pPr>
+    </w:p>
+    <w:p>
+      <w:pPr>
+        <w:jc w:val="center"/>
+        <w:rPr>
+          <w:b/>
+          <w:bCs/>
+          <w:sz w:val="28"/>
+          <w:szCs w:val="28"/>
+        </w:rPr>
+      </w:pPr>
+      <w:r>
+        <w:rPr>
+          <w:rFonts w:hint="eastAsia"/>
+          <w:b/>
+          <w:bCs/>
+          <w:sz w:val="28"/>
+          <w:szCs w:val="28"/>
+        </w:rPr>
+        <w:t>服务器日志维护</w:t>
+      </w:r>
+    </w:p>
+    <w:p>
+      <w:pPr>
+        <w:pStyle w:val="a3"/>
+        <w:numPr>
+          <w:ilvl w:val="0"/>
+          <w:numId w:val="2"/>
+        </w:numPr>
+        <w:ind w:firstLineChars="0"/>
+      </w:pPr>
+      <w:proofErr w:type="spellStart"/>
+      <w:r>
+        <w:rPr>
+          <w:rFonts w:hint="eastAsia"/>
+        </w:rPr>
+        <w:t>dms</w:t>
+      </w:r>
+      <w:proofErr w:type="spellEnd"/>
+      <w:r>
+        <w:rPr>
+          <w:rFonts w:hint="eastAsia"/>
+        </w:rPr>
+        <w:t>的logs的日志路径</w:t>
+      </w:r>
+    </w:p>
+    <w:p>
+      <w:pPr>
+        <w:pStyle w:val="a3"/>
+        <w:ind w:left="360" w:firstLineChars="0" w:firstLine="0"/>
+      </w:pPr>
+      <w:r>
+        <w:t>/opt/</w:t>
+      </w:r>
+      <w:proofErr w:type="spellStart"/>
+      <w:r>
+        <w:t>sks</w:t>
+      </w:r>
+      <w:proofErr w:type="spellEnd"/>
+      <w:r>
+        <w:t>-merge/</w:t>
+      </w:r>
+      <w:proofErr w:type="spellStart"/>
+      <w:r>
+        <w:t>dms</w:t>
+      </w:r>
+      <w:proofErr w:type="spellEnd"/>
+      <w:r>
+        <w:t>/tomcat7_dms/logs</w:t>
+      </w:r>
+    </w:p>
+    <w:p>
+      <w:pPr>
+        <w:pStyle w:val="a3"/>
+        <w:ind w:left="360" w:firstLineChars="0" w:firstLine="0"/>
+      </w:pPr>
+    </w:p>
+    <w:p>
+      <w:pPr>
+        <w:pStyle w:val="a3"/>
+        <w:ind w:left="360" w:firstLineChars="0" w:firstLine="0"/>
+        <w:rPr>
+          <w:rFonts w:hint="eastAsia"/>
+        </w:rPr>
+      </w:pPr>
+      <w:r>
+        <w:rPr>
+          <w:rFonts w:hint="eastAsia"/>
+        </w:rPr>
+        <w:t>命令</w:t>
+      </w:r>
+    </w:p>
+    <w:p>
+      <w:pPr>
+        <w:pStyle w:val="a3"/>
+        <w:ind w:left="360" w:firstLineChars="0" w:firstLine="0"/>
+        <w:rPr>
+          <w:rFonts w:hint="eastAsia"/>
+        </w:rPr>
+      </w:pPr>
+      <w:r>
+        <w:t xml:space="preserve">tail -1000f </w:t>
+      </w:r>
+      <w:proofErr w:type="spellStart"/>
+      <w:r>
+        <w:t>catalina.out</w:t>
+      </w:r>
+      <w:proofErr w:type="spellEnd"/>
+      <w:r>
+        <w:t xml:space="preserve">   </w:t>
+      </w:r>
+    </w:p>
+    <w:p>
+      <w:pPr>
+        <w:rPr>
+          <w:rFonts w:hint="eastAsia"/>
+        </w:rPr>
+      </w:pPr>
+    </w:p>
+    <w:p>
+      <w:pPr>
+        <w:pStyle w:val="a3"/>
+        <w:numPr>
+          <w:ilvl w:val="0"/>
+          <w:numId w:val="2"/>
+        </w:numPr>
+        <w:ind w:firstLineChars="0"/>
+      </w:pPr>
+      <w:proofErr w:type="spellStart"/>
+      <w:r>
+        <w:rPr>
+          <w:rFonts w:hint="eastAsia"/>
+        </w:rPr>
+        <w:t>yk</w:t>
+      </w:r>
+      <w:proofErr w:type="spellEnd"/>
+      <w:r>
+        <w:rPr>
+          <w:rFonts w:hint="eastAsia"/>
+        </w:rPr>
+        <w:t>的</w:t>
+      </w:r>
+      <w:r>
+        <w:rPr>
+          <w:rFonts w:hint="eastAsia"/>
+        </w:rPr>
+        <w:t>logs的日志路径</w:t>
+      </w:r>
+    </w:p>
+    <w:p>
+      <w:pPr>
+        <w:pStyle w:val="a3"/>
+        <w:ind w:left="360" w:firstLineChars="0" w:firstLine="0"/>
+      </w:pPr>
+      <w:r>
+        <w:t>/opt/</w:t>
+      </w:r>
+      <w:proofErr w:type="spellStart"/>
+      <w:r>
+        <w:t>sks</w:t>
+      </w:r>
+      <w:proofErr w:type="spellEnd"/>
+      <w:r>
+        <w:t>-merge/</w:t>
+      </w:r>
+      <w:proofErr w:type="spellStart"/>
+      <w:r>
+        <w:t>youkee</w:t>
+      </w:r>
+      <w:proofErr w:type="spellEnd"/>
+      <w:r>
+        <w:t>/micro-service</w:t>
+      </w:r>
+    </w:p>
+    <w:p>
+      <w:pPr>
+        <w:pStyle w:val="a3"/>
+        <w:ind w:left="360" w:firstLineChars="0" w:firstLine="0"/>
+      </w:pPr>
+    </w:p>
+    <w:p>
+      <w:pPr>
+        <w:pStyle w:val="a3"/>
+        <w:ind w:left="360" w:firstLineChars="0" w:firstLine="0"/>
+      </w:pPr>
+      <w:r>
+        <w:rPr>
+          <w:rFonts w:hint="eastAsia"/>
+        </w:rPr>
+        <w:t>订单track的</w:t>
+      </w:r>
+      <w:proofErr w:type="gramStart"/>
+      <w:r>
+        <w:rPr>
+          <w:rFonts w:hint="eastAsia"/>
+        </w:rPr>
+        <w:t>微服务</w:t>
+      </w:r>
+      <w:proofErr w:type="gramEnd"/>
+      <w:r>
+        <w:rPr>
+          <w:rFonts w:hint="eastAsia"/>
+        </w:rPr>
+        <w:t>路径</w:t>
+      </w:r>
+    </w:p>
+    <w:p>
+      <w:pPr>
+        <w:pStyle w:val="a3"/>
+        <w:ind w:left="360" w:firstLineChars="0" w:firstLine="0"/>
+        <w:rPr>
+          <w:rFonts w:hint="eastAsia"/>
+        </w:rPr>
+      </w:pPr>
+      <w:r>
+        <w:t>/opt/</w:t>
+      </w:r>
+      <w:proofErr w:type="spellStart"/>
+      <w:r>
+        <w:t>sks</w:t>
+      </w:r>
+      <w:proofErr w:type="spellEnd"/>
+      <w:r>
+        <w:t>-merge/</w:t>
+      </w:r>
+      <w:proofErr w:type="spellStart"/>
+      <w:r>
+        <w:t>youkee</w:t>
+      </w:r>
+      <w:proofErr w:type="spellEnd"/>
+      <w:r>
+        <w:t>/micro-service/track</w:t>
+      </w:r>
+    </w:p>
+    <w:p/>
+    <w:p/>
+    <w:p/>
+    <w:p/>
+    <w:p/>
+    <w:p/>
+    <w:p/>
+    <w:p>
+      <w:pPr>
+        <w:rPr>
+          <w:rFonts w:hint="eastAsia"/>
+          <w:b/>
+          <w:bCs/>
+          <w:sz w:val="28"/>
+          <w:szCs w:val="28"/>
+        </w:rPr>
+      </w:pPr>
+    </w:p>
     <w:sectPr>
       <w:pgSz w:w="11906" w:h="16838"/>
       <w:pgMar w:top="1440" w:right="1800" w:bottom="1440" w:left="1800" w:header="851" w:footer="992" w:gutter="0"/>
@@ -2060,6 +2320,95 @@
 <file path=word/numbering.xml><?xml version="1.0" encoding="utf-8"?>
 <w:numbering xmlns:wpc="http://schemas.microsoft.com/office/word/2010/wordprocessingCanvas" xmlns:cx="http://schemas.microsoft.com/office/drawing/2014/chartex" xmlns:cx1="http://schemas.microsoft.com/office/drawing/2015/9/8/chartex" xmlns:cx2="http://schemas.microsoft.com/office/drawing/2015/10/21/chartex" xmlns:cx3="http://schemas.microsoft.com/office/drawing/2016/5/9/chartex" xmlns:cx4="http://schemas.microsoft.com/office/drawing/2016/5/10/chartex" xmlns:cx5="http://schemas.microsoft.com/office/drawing/2016/5/11/chartex" xmlns:cx6="http://schemas.microsoft.com/office/drawing/2016/5/12/chartex" xmlns:cx7="http://schemas.microsoft.com/office/drawing/2016/5/13/chartex" xmlns:cx8="http://schemas.microsoft.com/office/drawing/2016/5/14/chartex" xmlns:mc="http://schemas.openxmlformats.org/markup-compatibility/2006" xmlns:aink="http://schemas.microsoft.com/office/drawing/2016/ink" xmlns:am3d="http://schemas.microsoft.com/office/drawing/2017/model3d" xmlns:o="urn:schemas-microsoft-com:office:office" xmlns:r="http://schemas.openxmlformats.org/officeDocument/2006/relationships" xmlns:m="http://schemas.openxmlformats.org/officeDocument/2006/math" xmlns:v="urn:schemas-microsoft-com:vml" xmlns:wp14="http://schemas.microsoft.com/office/word/2010/wordprocessingDrawing" xmlns:wp="http://schemas.openxmlformats.org/drawingml/2006/wordprocessingDrawing" xmlns:w10="urn:schemas-microsoft-com:office:word" xmlns:w="http://schemas.openxmlformats.org/wordprocessingml/2006/main" xmlns:w14="http://schemas.microsoft.com/office/word/2010/wordml" xmlns:w15="http://schemas.microsoft.com/office/word/2012/wordml" xmlns:w16cex="http://schemas.microsoft.com/office/word/2018/wordml/cex" xmlns:w16cid="http://schemas.microsoft.com/office/word/2016/wordml/cid" xmlns:w16="http://schemas.microsoft.com/office/word/2018/wordml" xmlns:w16se="http://schemas.microsoft.com/office/word/2015/wordml/symex" xmlns:wpg="http://schemas.microsoft.com/office/word/2010/wordprocessingGroup" xmlns:wpi="http://schemas.microsoft.com/office/word/2010/wordprocessingInk" xmlns:wne="http://schemas.microsoft.com/office/word/2006/wordml" xmlns:wps="http://schemas.microsoft.com/office/word/2010/wordprocessingShape" mc:Ignorable="w14 w15 w16se w16cid w16 w16cex wp14">
   <w:abstractNum w:abstractNumId="0" w15:restartNumberingAfterBreak="0">
+    <w:nsid w:val="04276D8D"/>
+    <w:multiLevelType w:val="hybridMultilevel"/>
+    <w:tmpl w:val="9CC6C866"/>
+    <w:lvl w:ilvl="0" w:tplc="5156E4F8">
+      <w:start w:val="1"/>
+      <w:numFmt w:val="decimal"/>
+      <w:lvlText w:val="%1."/>
+      <w:lvlJc w:val="left"/>
+      <w:pPr>
+        <w:ind w:left="360" w:hanging="360"/>
+      </w:pPr>
+      <w:rPr>
+        <w:rFonts w:hint="default"/>
+      </w:rPr>
+    </w:lvl>
+    <w:lvl w:ilvl="1" w:tplc="04090019" w:tentative="1">
+      <w:start w:val="1"/>
+      <w:numFmt w:val="lowerLetter"/>
+      <w:lvlText w:val="%2)"/>
+      <w:lvlJc w:val="left"/>
+      <w:pPr>
+        <w:ind w:left="840" w:hanging="420"/>
+      </w:pPr>
+    </w:lvl>
+    <w:lvl w:ilvl="2" w:tplc="0409001B" w:tentative="1">
+      <w:start w:val="1"/>
+      <w:numFmt w:val="lowerRoman"/>
+      <w:lvlText w:val="%3."/>
+      <w:lvlJc w:val="right"/>
+      <w:pPr>
+        <w:ind w:left="1260" w:hanging="420"/>
+      </w:pPr>
+    </w:lvl>
+    <w:lvl w:ilvl="3" w:tplc="0409000F" w:tentative="1">
+      <w:start w:val="1"/>
+      <w:numFmt w:val="decimal"/>
+      <w:lvlText w:val="%4."/>
+      <w:lvlJc w:val="left"/>
+      <w:pPr>
+        <w:ind w:left="1680" w:hanging="420"/>
+      </w:pPr>
+    </w:lvl>
+    <w:lvl w:ilvl="4" w:tplc="04090019" w:tentative="1">
+      <w:start w:val="1"/>
+      <w:numFmt w:val="lowerLetter"/>
+      <w:lvlText w:val="%5)"/>
+      <w:lvlJc w:val="left"/>
+      <w:pPr>
+        <w:ind w:left="2100" w:hanging="420"/>
+      </w:pPr>
+    </w:lvl>
+    <w:lvl w:ilvl="5" w:tplc="0409001B" w:tentative="1">
+      <w:start w:val="1"/>
+      <w:numFmt w:val="lowerRoman"/>
+      <w:lvlText w:val="%6."/>
+      <w:lvlJc w:val="right"/>
+      <w:pPr>
+        <w:ind w:left="2520" w:hanging="420"/>
+      </w:pPr>
+    </w:lvl>
+    <w:lvl w:ilvl="6" w:tplc="0409000F" w:tentative="1">
+      <w:start w:val="1"/>
+      <w:numFmt w:val="decimal"/>
+      <w:lvlText w:val="%7."/>
+      <w:lvlJc w:val="left"/>
+      <w:pPr>
+        <w:ind w:left="2940" w:hanging="420"/>
+      </w:pPr>
+    </w:lvl>
+    <w:lvl w:ilvl="7" w:tplc="04090019" w:tentative="1">
+      <w:start w:val="1"/>
+      <w:numFmt w:val="lowerLetter"/>
+      <w:lvlText w:val="%8)"/>
+      <w:lvlJc w:val="left"/>
+      <w:pPr>
+        <w:ind w:left="3360" w:hanging="420"/>
+      </w:pPr>
+    </w:lvl>
+    <w:lvl w:ilvl="8" w:tplc="0409001B" w:tentative="1">
+      <w:start w:val="1"/>
+      <w:numFmt w:val="lowerRoman"/>
+      <w:lvlText w:val="%9."/>
+      <w:lvlJc w:val="right"/>
+      <w:pPr>
+        <w:ind w:left="3780" w:hanging="420"/>
+      </w:pPr>
+    </w:lvl>
+  </w:abstractNum>
+  <w:abstractNum w:abstractNumId="1" w15:restartNumberingAfterBreak="0">
     <w:nsid w:val="0C8C7ACD"/>
     <w:multiLevelType w:val="hybridMultilevel"/>
     <w:tmpl w:val="B6FC5200"/>
@@ -2149,6 +2498,9 @@
     </w:lvl>
   </w:abstractNum>
   <w:num w:numId="1">
+    <w:abstractNumId w:val="1"/>
+  </w:num>
+  <w:num w:numId="2">
     <w:abstractNumId w:val="0"/>
   </w:num>
 </w:numbering>
